--- a/TEMP/input/p022r_GC_FP_+MHS_+_G2/tl_p022r.docx
+++ b/TEMP/input/p022r_GC_FP_+MHS_+_G2/tl_p022r.docx
@@ -711,36 +711,14 @@
     <w:rPrDefault>
       <w:rPr>
         <w:rFonts w:ascii="Arial" w:cs="Arial" w:eastAsia="Arial" w:hAnsi="Arial"/>
-        <w:b w:val="0"/>
-        <w:i w:val="0"/>
-        <w:smallCaps w:val="0"/>
-        <w:strike w:val="0"/>
-        <w:color w:val="000000"/>
         <w:sz w:val="22"/>
         <w:szCs w:val="22"/>
-        <w:u w:val="none"/>
-        <w:shd w:fill="auto" w:val="clear"/>
-        <w:vertAlign w:val="baseline"/>
         <w:lang w:val="en"/>
       </w:rPr>
     </w:rPrDefault>
     <w:pPrDefault>
       <w:pPr>
-        <w:keepNext w:val="0"/>
-        <w:keepLines w:val="0"/>
-        <w:widowControl w:val="1"/>
-        <w:pBdr>
-          <w:top w:space="0" w:sz="0" w:val="nil"/>
-          <w:left w:space="0" w:sz="0" w:val="nil"/>
-          <w:bottom w:space="0" w:sz="0" w:val="nil"/>
-          <w:right w:space="0" w:sz="0" w:val="nil"/>
-          <w:between w:space="0" w:sz="0" w:val="nil"/>
-        </w:pBdr>
-        <w:shd w:fill="auto" w:val="clear"/>
-        <w:spacing w:after="0" w:before="0" w:line="276" w:lineRule="auto"/>
-        <w:ind w:left="0" w:right="0" w:firstLine="0"/>
-        <w:contextualSpacing w:val="0"/>
-        <w:jc w:val="left"/>
+        <w:spacing w:line="276" w:lineRule="auto"/>
       </w:pPr>
     </w:pPrDefault>
   </w:docDefaults>

--- a/TEMP/input/p022r_GC_FP_+MHS_+_G2/tl_p022r.docx
+++ b/TEMP/input/p022r_GC_FP_+MHS_+_G2/tl_p022r.docx
@@ -694,7 +694,7 @@
     </w:p>
     <w:sectPr>
       <w:pgSz w:h="15840" w:w="12240"/>
-      <w:pgMar w:bottom="1440" w:top="1440" w:left="1440" w:right="1440" w:header="0"/>
+      <w:pgMar w:bottom="1440" w:top="1440" w:left="1440" w:right="1440" w:header="0" w:footer="720"/>
       <w:pgNumType w:start="1"/>
     </w:sectPr>
   </w:body>

--- a/TEMP/input/p022r_GC_FP_+MHS_+_G2/tl_p022r.docx
+++ b/TEMP/input/p022r_GC_FP_+MHS_+_G2/tl_p022r.docx
@@ -304,7 +304,7 @@
         </w:rPr>
         <w:t xml:space="preserve">&lt;link&gt;</w:t>
       </w:r>
-      <w:hyperlink r:id="rId6">
+      <w:hyperlink r:id="rId7">
         <w:r>
           <w:rPr>
             <w:color w:val="1155cc"/>
@@ -358,7 +358,56 @@
         <w:rPr>
           <w:rtl w:val="0"/>
         </w:rPr>
-        <w:t xml:space="preserve">The one depicted is a bit too big, see the following one.</w:t>
+        <w:t xml:space="preserve">A little too big, see the one </w:t>
+      </w:r>
+      <w:r>
+        <w:rPr>
+          <w:rFonts w:ascii="Courier New" w:cs="Courier New" w:eastAsia="Courier New" w:hAnsi="Courier New"/>
+          <w:color w:val="a91111"/>
+          <w:sz w:val="18"/>
+          <w:szCs w:val="18"/>
+          <w:rtl w:val="0"/>
+        </w:rPr>
+        <w:t xml:space="preserve">&lt;del&gt;</w:t>
+      </w:r>
+      <w:r>
+        <w:rPr>
+          <w:rtl w:val="0"/>
+        </w:rPr>
+        <w:t xml:space="preserve">of</w:t>
+      </w:r>
+      <w:r>
+        <w:rPr>
+          <w:rFonts w:ascii="Courier New" w:cs="Courier New" w:eastAsia="Courier New" w:hAnsi="Courier New"/>
+          <w:color w:val="a91111"/>
+          <w:sz w:val="18"/>
+          <w:szCs w:val="18"/>
+          <w:rtl w:val="0"/>
+        </w:rPr>
+        <w:t xml:space="preserve">&lt;/del&gt;</w:t>
+      </w:r>
+      <w:r>
+        <w:rPr>
+          <w:rtl w:val="0"/>
+        </w:rPr>
+        <w:t xml:space="preserve"> that follow</w:t>
+      </w:r>
+      <w:commentRangeStart w:id="0"/>
+      <w:r>
+        <w:rPr>
+          <w:rtl w:val="0"/>
+        </w:rPr>
+        <w:t xml:space="preserve">s</w:t>
+      </w:r>
+      <w:commentRangeEnd w:id="0"/>
+      <w:r>
+        <w:commentReference w:id="0"/>
+      </w:r>
+      <w:r>
+        <w:rPr>
+          <w:rtl w:val="0"/>
+        </w:rPr>
+        <w:t xml:space="preserve">.</w:t>
       </w:r>
       <w:r>
         <w:rPr>
@@ -423,33 +472,88 @@
           <w:szCs w:val="18"/>
           <w:rtl w:val="0"/>
         </w:rPr>
-        <w:t xml:space="preserve">&lt;!--Francois V. Pageau: The whole page seem to be rejected, saying the circle is too big and refers to the following one. Might be useful to reconstruct foliation.--&gt;</w:t>
-      </w:r>
-      <w:r>
-        <w:rPr>
-          <w:rtl w:val="0"/>
-        </w:rPr>
-      </w:r>
-    </w:p>
-    <w:p>
-      <w:pPr>
-        <w:widowControl w:val="0"/>
-        <w:pBdr>
-          <w:top w:space="0" w:sz="0" w:val="nil"/>
-          <w:left w:space="0" w:sz="0" w:val="nil"/>
-          <w:bottom w:space="0" w:sz="0" w:val="nil"/>
-          <w:right w:space="0" w:sz="0" w:val="nil"/>
-          <w:between w:space="0" w:sz="0" w:val="nil"/>
-        </w:pBdr>
-        <w:shd w:fill="auto" w:val="clear"/>
-        <w:contextualSpacing w:val="0"/>
+        <w:t xml:space="preserve">&lt;caption&gt;</w:t>
+      </w:r>
+      <w:r>
+        <w:rPr>
+          <w:rtl w:val="0"/>
+        </w:rPr>
+        <w:t xml:space="preserve">Cannon ball, weighing 40 </w:t>
+      </w:r>
+      <w:r>
         <w:rPr>
           <w:rFonts w:ascii="Courier New" w:cs="Courier New" w:eastAsia="Courier New" w:hAnsi="Courier New"/>
           <w:color w:val="0000ff"/>
           <w:sz w:val="18"/>
           <w:szCs w:val="18"/>
-        </w:rPr>
-      </w:pPr>
+          <w:rtl w:val="0"/>
+        </w:rPr>
+        <w:t xml:space="preserve">&lt;ms&gt;</w:t>
+      </w:r>
+      <w:r>
+        <w:rPr>
+          <w:rtl w:val="0"/>
+        </w:rPr>
+        <w:t xml:space="preserve">lb</w:t>
+      </w:r>
+      <w:r>
+        <w:rPr>
+          <w:rFonts w:ascii="Courier New" w:cs="Courier New" w:eastAsia="Courier New" w:hAnsi="Courier New"/>
+          <w:color w:val="0000ff"/>
+          <w:sz w:val="18"/>
+          <w:szCs w:val="18"/>
+          <w:rtl w:val="0"/>
+        </w:rPr>
+        <w:t xml:space="preserve">&lt;/ms&gt;</w:t>
+      </w:r>
+      <w:r>
+        <w:rPr>
+          <w:rtl w:val="0"/>
+        </w:rPr>
+        <w:t xml:space="preserve">, having 12 </w:t>
+      </w:r>
+      <w:r>
+        <w:rPr>
+          <w:rFonts w:ascii="Courier New" w:cs="Courier New" w:eastAsia="Courier New" w:hAnsi="Courier New"/>
+          <w:color w:val="0000ff"/>
+          <w:sz w:val="18"/>
+          <w:szCs w:val="18"/>
+          <w:rtl w:val="0"/>
+        </w:rPr>
+        <w:t xml:space="preserve">&lt;fr&gt;&lt;ms&gt;</w:t>
+      </w:r>
+      <w:r>
+        <w:rPr>
+          <w:rtl w:val="0"/>
+        </w:rPr>
+        <w:t xml:space="preserve">lignes pied de roy</w:t>
+      </w:r>
+      <w:r>
+        <w:rPr>
+          <w:rFonts w:ascii="Courier New" w:cs="Courier New" w:eastAsia="Courier New" w:hAnsi="Courier New"/>
+          <w:color w:val="0000ff"/>
+          <w:sz w:val="18"/>
+          <w:szCs w:val="18"/>
+          <w:rtl w:val="0"/>
+        </w:rPr>
+        <w:t xml:space="preserve">&lt;/ms&gt;&lt;/fr&gt;</w:t>
+      </w:r>
+      <w:r>
+        <w:rPr>
+          <w:rtl w:val="0"/>
+        </w:rPr>
+        <w:t xml:space="preserve">.</w:t>
+      </w:r>
+      <w:r>
+        <w:rPr>
+          <w:rFonts w:ascii="Courier New" w:cs="Courier New" w:eastAsia="Courier New" w:hAnsi="Courier New"/>
+          <w:color w:val="0000ff"/>
+          <w:sz w:val="18"/>
+          <w:szCs w:val="18"/>
+          <w:rtl w:val="0"/>
+        </w:rPr>
+        <w:t xml:space="preserve">&lt;/caption&gt;</w:t>
+      </w:r>
       <w:r>
         <w:rPr>
           <w:rtl w:val="0"/>
@@ -478,116 +582,6 @@
           <w:szCs w:val="18"/>
           <w:rtl w:val="0"/>
         </w:rPr>
-        <w:t xml:space="preserve">&lt;caption&gt;</w:t>
-      </w:r>
-      <w:r>
-        <w:rPr>
-          <w:rtl w:val="0"/>
-        </w:rPr>
-        <w:t xml:space="preserve">Cannon ball, weighing 40 </w:t>
-      </w:r>
-      <w:r>
-        <w:rPr>
-          <w:rFonts w:ascii="Courier New" w:cs="Courier New" w:eastAsia="Courier New" w:hAnsi="Courier New"/>
-          <w:color w:val="0000ff"/>
-          <w:sz w:val="18"/>
-          <w:szCs w:val="18"/>
-          <w:rtl w:val="0"/>
-        </w:rPr>
-        <w:t xml:space="preserve">&lt;ms&gt;</w:t>
-      </w:r>
-      <w:r>
-        <w:rPr>
-          <w:rtl w:val="0"/>
-        </w:rPr>
-        <w:t xml:space="preserve">lb</w:t>
-      </w:r>
-      <w:r>
-        <w:rPr>
-          <w:rFonts w:ascii="Courier New" w:cs="Courier New" w:eastAsia="Courier New" w:hAnsi="Courier New"/>
-          <w:color w:val="0000ff"/>
-          <w:sz w:val="18"/>
-          <w:szCs w:val="18"/>
-          <w:rtl w:val="0"/>
-        </w:rPr>
-        <w:t xml:space="preserve">&lt;/ms&gt;</w:t>
-      </w:r>
-      <w:r>
-        <w:rPr>
-          <w:rtl w:val="0"/>
-        </w:rPr>
-        <w:t xml:space="preserve"> and being 12 </w:t>
-      </w:r>
-      <w:r>
-        <w:rPr>
-          <w:rFonts w:ascii="Courier New" w:cs="Courier New" w:eastAsia="Courier New" w:hAnsi="Courier New"/>
-          <w:color w:val="0000ff"/>
-          <w:sz w:val="18"/>
-          <w:szCs w:val="18"/>
-          <w:rtl w:val="0"/>
-        </w:rPr>
-        <w:t xml:space="preserve">&lt;fr&gt;&lt;ms&gt;</w:t>
-      </w:r>
-      <w:r>
-        <w:rPr>
-          <w:rtl w:val="0"/>
-        </w:rPr>
-        <w:t xml:space="preserve">lignes pied de roy</w:t>
-      </w:r>
-      <w:r>
-        <w:rPr>
-          <w:rFonts w:ascii="Courier New" w:cs="Courier New" w:eastAsia="Courier New" w:hAnsi="Courier New"/>
-          <w:color w:val="0000ff"/>
-          <w:sz w:val="18"/>
-          <w:szCs w:val="18"/>
-          <w:rtl w:val="0"/>
-        </w:rPr>
-        <w:t xml:space="preserve">&lt;/ms&gt;&lt;/fr&gt;</w:t>
-      </w:r>
-      <w:r>
-        <w:rPr>
-          <w:rtl w:val="0"/>
-        </w:rPr>
-        <w:t xml:space="preserve"> long.</w:t>
-      </w:r>
-      <w:r>
-        <w:rPr>
-          <w:rFonts w:ascii="Courier New" w:cs="Courier New" w:eastAsia="Courier New" w:hAnsi="Courier New"/>
-          <w:color w:val="0000ff"/>
-          <w:sz w:val="18"/>
-          <w:szCs w:val="18"/>
-          <w:rtl w:val="0"/>
-        </w:rPr>
-        <w:t xml:space="preserve">&lt;/caption&gt;</w:t>
-      </w:r>
-      <w:r>
-        <w:rPr>
-          <w:rtl w:val="0"/>
-        </w:rPr>
-      </w:r>
-    </w:p>
-    <w:p>
-      <w:pPr>
-        <w:widowControl w:val="0"/>
-        <w:pBdr>
-          <w:top w:space="0" w:sz="0" w:val="nil"/>
-          <w:left w:space="0" w:sz="0" w:val="nil"/>
-          <w:bottom w:space="0" w:sz="0" w:val="nil"/>
-          <w:right w:space="0" w:sz="0" w:val="nil"/>
-          <w:between w:space="0" w:sz="0" w:val="nil"/>
-        </w:pBdr>
-        <w:shd w:fill="auto" w:val="clear"/>
-        <w:contextualSpacing w:val="0"/>
-        <w:rPr/>
-      </w:pPr>
-      <w:r>
-        <w:rPr>
-          <w:rFonts w:ascii="Courier New" w:cs="Courier New" w:eastAsia="Courier New" w:hAnsi="Courier New"/>
-          <w:color w:val="0000ff"/>
-          <w:sz w:val="18"/>
-          <w:szCs w:val="18"/>
-          <w:rtl w:val="0"/>
-        </w:rPr>
         <w:t xml:space="preserve">&lt;/figure&gt;</w:t>
       </w:r>
       <w:r>
@@ -625,33 +619,6 @@
         </w:rPr>
         <w:t xml:space="preserve">&lt;/del&gt;</w:t>
       </w:r>
-      <w:r>
-        <w:rPr>
-          <w:rtl w:val="0"/>
-        </w:rPr>
-      </w:r>
-    </w:p>
-    <w:p>
-      <w:pPr>
-        <w:keepNext w:val="0"/>
-        <w:keepLines w:val="0"/>
-        <w:widowControl w:val="0"/>
-        <w:pBdr>
-          <w:top w:space="0" w:sz="0" w:val="nil"/>
-          <w:left w:space="0" w:sz="0" w:val="nil"/>
-          <w:bottom w:space="0" w:sz="0" w:val="nil"/>
-          <w:right w:space="0" w:sz="0" w:val="nil"/>
-          <w:between w:space="0" w:sz="0" w:val="nil"/>
-        </w:pBdr>
-        <w:shd w:fill="auto" w:val="clear"/>
-        <w:contextualSpacing w:val="0"/>
-        <w:rPr>
-          <w:rFonts w:ascii="Courier New" w:cs="Courier New" w:eastAsia="Courier New" w:hAnsi="Courier New"/>
-          <w:color w:val="7f6000"/>
-          <w:sz w:val="18"/>
-          <w:szCs w:val="18"/>
-        </w:rPr>
-      </w:pPr>
       <w:r>
         <w:rPr>
           <w:rtl w:val="0"/>
@@ -699,6 +666,111 @@
     </w:sectPr>
   </w:body>
 </w:document>
+</file>
+
+<file path=word/comments.xml><?xml version="1.0" encoding="utf-8"?>
+<w:comments xmlns:mc="http://schemas.openxmlformats.org/markup-compatibility/2006" xmlns:o="urn:schemas-microsoft-com:office:office" xmlns:r="http://schemas.openxmlformats.org/officeDocument/2006/relationships" xmlns:m="http://schemas.openxmlformats.org/officeDocument/2006/math" xmlns:v="urn:schemas-microsoft-com:vml" xmlns:wp="http://schemas.openxmlformats.org/drawingml/2006/wordprocessingDrawing" xmlns:w10="urn:schemas-microsoft-com:office:word" xmlns:w="http://schemas.openxmlformats.org/wordprocessingml/2006/main" xmlns:wne="http://schemas.microsoft.com/office/word/2006/wordml" xmlns:sl="http://schemas.openxmlformats.org/schemaLibrary/2006/main" xmlns:a="http://schemas.openxmlformats.org/drawingml/2006/main" xmlns:pic="http://schemas.openxmlformats.org/drawingml/2006/picture" xmlns:c="http://schemas.openxmlformats.org/drawingml/2006/chart" xmlns:lc="http://schemas.openxmlformats.org/drawingml/2006/lockedCanvas" xmlns:dgm="http://schemas.openxmlformats.org/drawingml/2006/diagram" xmlns:wps="http://schemas.microsoft.com/office/word/2010/wordprocessingShape" xmlns:wpg="http://schemas.microsoft.com/office/word/2010/wordprocessingGroup" xmlns:w14="http://schemas.microsoft.com/office/word/2010/wordml" xmlns:w15="http://schemas.microsoft.com/office/word/2012/wordml">
+  <w:comment w:author="General Editor" w:id="0" w:date="2018-09-21T20:06:07Z">
+    <w:p>
+      <w:pPr>
+        <w:keepNext w:val="0"/>
+        <w:keepLines w:val="0"/>
+        <w:widowControl w:val="0"/>
+        <w:pBdr>
+          <w:top w:space="0" w:sz="0" w:val="nil"/>
+          <w:left w:space="0" w:sz="0" w:val="nil"/>
+          <w:bottom w:space="0" w:sz="0" w:val="nil"/>
+          <w:right w:space="0" w:sz="0" w:val="nil"/>
+          <w:between w:space="0" w:sz="0" w:val="nil"/>
+        </w:pBdr>
+        <w:shd w:fill="auto" w:val="clear"/>
+        <w:spacing w:after="0" w:before="0" w:line="240" w:lineRule="auto"/>
+        <w:ind w:left="0" w:right="0" w:firstLine="0"/>
+        <w:contextualSpacing w:val="0"/>
+        <w:jc w:val="left"/>
+        <w:rPr>
+          <w:rFonts w:ascii="Arial" w:cs="Arial" w:eastAsia="Arial" w:hAnsi="Arial"/>
+          <w:b w:val="0"/>
+          <w:i w:val="0"/>
+          <w:smallCaps w:val="0"/>
+          <w:strike w:val="0"/>
+          <w:color w:val="000000"/>
+          <w:sz w:val="22"/>
+          <w:szCs w:val="22"/>
+          <w:u w:val="none"/>
+          <w:shd w:fill="auto" w:val="clear"/>
+          <w:vertAlign w:val="baseline"/>
+        </w:rPr>
+      </w:pPr>
+      <w:r>
+        <w:rPr>
+          <w:rFonts w:ascii="Arial" w:cs="Arial" w:eastAsia="Arial" w:hAnsi="Arial"/>
+          <w:b w:val="0"/>
+          <w:i w:val="0"/>
+          <w:smallCaps w:val="0"/>
+          <w:strike w:val="0"/>
+          <w:color w:val="000000"/>
+          <w:sz w:val="22"/>
+          <w:szCs w:val="22"/>
+          <w:u w:val="none"/>
+          <w:shd w:fill="auto" w:val="clear"/>
+          <w:vertAlign w:val="baseline"/>
+          <w:rtl w:val="0"/>
+        </w:rPr>
+        <w:t xml:space="preserve">Sometime 2016 </w:t>
+      </w:r>
+    </w:p>
+    <w:p>
+      <w:pPr>
+        <w:keepNext w:val="0"/>
+        <w:keepLines w:val="0"/>
+        <w:widowControl w:val="0"/>
+        <w:pBdr>
+          <w:top w:space="0" w:sz="0" w:val="nil"/>
+          <w:left w:space="0" w:sz="0" w:val="nil"/>
+          <w:bottom w:space="0" w:sz="0" w:val="nil"/>
+          <w:right w:space="0" w:sz="0" w:val="nil"/>
+          <w:between w:space="0" w:sz="0" w:val="nil"/>
+        </w:pBdr>
+        <w:shd w:fill="auto" w:val="clear"/>
+        <w:spacing w:after="0" w:before="0" w:line="240" w:lineRule="auto"/>
+        <w:ind w:left="0" w:right="0" w:firstLine="0"/>
+        <w:contextualSpacing w:val="0"/>
+        <w:jc w:val="left"/>
+        <w:rPr>
+          <w:rFonts w:ascii="Arial" w:cs="Arial" w:eastAsia="Arial" w:hAnsi="Arial"/>
+          <w:b w:val="0"/>
+          <w:i w:val="0"/>
+          <w:smallCaps w:val="0"/>
+          <w:strike w:val="0"/>
+          <w:color w:val="000000"/>
+          <w:sz w:val="22"/>
+          <w:szCs w:val="22"/>
+          <w:u w:val="none"/>
+          <w:shd w:fill="auto" w:val="clear"/>
+          <w:vertAlign w:val="baseline"/>
+        </w:rPr>
+      </w:pPr>
+      <w:r>
+        <w:rPr>
+          <w:rFonts w:ascii="Arial" w:cs="Arial" w:eastAsia="Arial" w:hAnsi="Arial"/>
+          <w:b w:val="0"/>
+          <w:i w:val="0"/>
+          <w:smallCaps w:val="0"/>
+          <w:strike w:val="0"/>
+          <w:color w:val="000000"/>
+          <w:sz w:val="22"/>
+          <w:szCs w:val="22"/>
+          <w:u w:val="none"/>
+          <w:shd w:fill="auto" w:val="clear"/>
+          <w:vertAlign w:val="baseline"/>
+          <w:rtl w:val="0"/>
+        </w:rPr>
+        <w:t xml:space="preserve">Francois V. Pageau: The whole page seem to be rejected, saying the circle is too big and refers to the following one. Might be useful to reconstruct foliation</w:t>
+      </w:r>
+    </w:p>
+  </w:comment>
+</w:comments>
 </file>
 
 <file path=word/numbering.xml><?xml version="1.0" encoding="utf-8"?>

--- a/TEMP/input/p022r_GC_FP_+MHS_+_G2/tl_p022r.docx
+++ b/TEMP/input/p022r_GC_FP_+MHS_+_G2/tl_p022r.docx
@@ -13,7 +13,6 @@
           <w:between w:space="0" w:sz="0" w:val="nil"/>
         </w:pBdr>
         <w:shd w:fill="auto" w:val="clear"/>
-        <w:contextualSpacing w:val="0"/>
         <w:rPr>
           <w:color w:val="000000"/>
         </w:rPr>
@@ -62,7 +61,6 @@
           <w:between w:space="0" w:sz="0" w:val="nil"/>
         </w:pBdr>
         <w:shd w:fill="auto" w:val="clear"/>
-        <w:contextualSpacing w:val="0"/>
         <w:rPr>
           <w:color w:val="000000"/>
         </w:rPr>
@@ -111,7 +109,6 @@
           <w:between w:space="0" w:sz="0" w:val="nil"/>
         </w:pBdr>
         <w:shd w:fill="auto" w:val="clear"/>
-        <w:contextualSpacing w:val="0"/>
         <w:rPr/>
       </w:pPr>
       <w:r>
@@ -131,7 +128,6 @@
           <w:between w:space="0" w:sz="0" w:val="nil"/>
         </w:pBdr>
         <w:shd w:fill="auto" w:val="clear"/>
-        <w:contextualSpacing w:val="0"/>
         <w:rPr>
           <w:color w:val="000000"/>
         </w:rPr>
@@ -155,7 +151,6 @@
     <w:p>
       <w:pPr>
         <w:widowControl w:val="0"/>
-        <w:contextualSpacing w:val="0"/>
         <w:rPr>
           <w:rFonts w:ascii="Courier New" w:cs="Courier New" w:eastAsia="Courier New" w:hAnsi="Courier New"/>
           <w:color w:val="7f6000"/>
@@ -185,7 +180,6 @@
           <w:between w:space="0" w:sz="0" w:val="nil"/>
         </w:pBdr>
         <w:shd w:fill="auto" w:val="clear"/>
-        <w:contextualSpacing w:val="0"/>
         <w:rPr/>
       </w:pPr>
       <w:r>
@@ -215,7 +209,6 @@
           <w:between w:space="0" w:sz="0" w:val="nil"/>
         </w:pBdr>
         <w:shd w:fill="auto" w:val="clear"/>
-        <w:contextualSpacing w:val="0"/>
         <w:rPr/>
       </w:pPr>
       <w:r>
@@ -245,7 +238,6 @@
           <w:between w:space="0" w:sz="0" w:val="nil"/>
         </w:pBdr>
         <w:shd w:fill="auto" w:val="clear"/>
-        <w:contextualSpacing w:val="0"/>
         <w:rPr/>
       </w:pPr>
       <w:r>
@@ -291,7 +283,6 @@
           <w:between w:space="0" w:sz="0" w:val="nil"/>
         </w:pBdr>
         <w:shd w:fill="auto" w:val="clear"/>
-        <w:contextualSpacing w:val="0"/>
         <w:rPr/>
       </w:pPr>
       <w:r>
@@ -341,7 +332,6 @@
           <w:between w:space="0" w:sz="0" w:val="nil"/>
         </w:pBdr>
         <w:shd w:fill="auto" w:val="clear"/>
-        <w:contextualSpacing w:val="0"/>
         <w:rPr/>
       </w:pPr>
       <w:r>
@@ -436,7 +426,6 @@
           <w:between w:space="0" w:sz="0" w:val="nil"/>
         </w:pBdr>
         <w:shd w:fill="auto" w:val="clear"/>
-        <w:contextualSpacing w:val="0"/>
         <w:rPr>
           <w:rFonts w:ascii="Courier New" w:cs="Courier New" w:eastAsia="Courier New" w:hAnsi="Courier New"/>
           <w:color w:val="0000ff"/>
@@ -461,7 +450,6 @@
           <w:between w:space="0" w:sz="0" w:val="nil"/>
         </w:pBdr>
         <w:shd w:fill="auto" w:val="clear"/>
-        <w:contextualSpacing w:val="0"/>
         <w:rPr/>
       </w:pPr>
       <w:r>
@@ -571,7 +559,6 @@
           <w:between w:space="0" w:sz="0" w:val="nil"/>
         </w:pBdr>
         <w:shd w:fill="auto" w:val="clear"/>
-        <w:contextualSpacing w:val="0"/>
         <w:rPr/>
       </w:pPr>
       <w:r>
@@ -601,7 +588,6 @@
           <w:between w:space="0" w:sz="0" w:val="nil"/>
         </w:pBdr>
         <w:shd w:fill="auto" w:val="clear"/>
-        <w:contextualSpacing w:val="0"/>
         <w:rPr>
           <w:rFonts w:ascii="Courier New" w:cs="Courier New" w:eastAsia="Courier New" w:hAnsi="Courier New"/>
           <w:color w:val="7f6000"/>
@@ -638,7 +624,6 @@
           <w:between w:space="0" w:sz="0" w:val="nil"/>
         </w:pBdr>
         <w:shd w:fill="auto" w:val="clear"/>
-        <w:contextualSpacing w:val="0"/>
         <w:rPr>
           <w:color w:val="000000"/>
         </w:rPr>
@@ -686,7 +671,6 @@
         <w:shd w:fill="auto" w:val="clear"/>
         <w:spacing w:after="0" w:before="0" w:line="240" w:lineRule="auto"/>
         <w:ind w:left="0" w:right="0" w:firstLine="0"/>
-        <w:contextualSpacing w:val="0"/>
         <w:jc w:val="left"/>
         <w:rPr>
           <w:rFonts w:ascii="Arial" w:cs="Arial" w:eastAsia="Arial" w:hAnsi="Arial"/>
@@ -735,7 +719,6 @@
         <w:shd w:fill="auto" w:val="clear"/>
         <w:spacing w:after="0" w:before="0" w:line="240" w:lineRule="auto"/>
         <w:ind w:left="0" w:right="0" w:firstLine="0"/>
-        <w:contextualSpacing w:val="0"/>
         <w:jc w:val="left"/>
         <w:rPr>
           <w:rFonts w:ascii="Arial" w:cs="Arial" w:eastAsia="Arial" w:hAnsi="Arial"/>
